--- a/安防VR/Doc/校园霸凌模块功能设计.docx
+++ b/安防VR/Doc/校园霸凌模块功能设计.docx
@@ -195,8 +195,6 @@
         </w:rPr>
         <w:t>走近角色弹出相关情景相关文案并播放一小段动画表现情景（2~5秒），通过点击UI依次弹出校园欺凌的表现、涉及人员、解决思路和解决办法，引导机器人语音介绍案例（在过程中体验者不能通过手柄辅助移动，需要完成当前情景才可继续）</w:t>
       </w:r>
-      <w:bookmarkStart w:id="0" w:name="_GoBack"/>
-      <w:bookmarkEnd w:id="0"/>
     </w:p>
     <w:p>
       <w:pPr>
@@ -572,14 +570,80 @@
       </w:r>
       <w:r>
         <w:rPr>
+          <w:rStyle w:val="10"/>
+          <w:rFonts w:hint="eastAsia"/>
+        </w:rPr>
+        <w:t>https://v.youku.com/v_show/id_XMzU5MjM4OTA5Mg==.html?firsttime=85</w:t>
+      </w:r>
+      <w:r>
+        <w:rPr>
+          <w:rFonts w:hint="eastAsia"/>
+        </w:rPr>
+        <w:fldChar w:fldCharType="end"/>
+      </w:r>
+    </w:p>
+    <w:p>
+      <w:pPr>
+        <w:rPr>
+          <w:rFonts w:hint="eastAsia"/>
+        </w:rPr>
+      </w:pPr>
+    </w:p>
+    <w:p>
+      <w:pPr>
+        <w:rPr>
+          <w:rFonts w:ascii="宋体" w:hAnsi="宋体" w:eastAsia="宋体" w:cs="宋体"/>
+          <w:sz w:val="24"/>
+          <w:szCs w:val="24"/>
+        </w:rPr>
+      </w:pPr>
+      <w:r>
+        <w:rPr>
+          <w:rFonts w:hint="eastAsia" w:ascii="宋体" w:hAnsi="宋体" w:eastAsia="宋体" w:cs="宋体"/>
+          <w:sz w:val="24"/>
+          <w:szCs w:val="24"/>
+          <w:lang w:val="en-US" w:eastAsia="zh-CN"/>
+        </w:rPr>
+        <w:t>校园霸凌的36种施暴行为和解决办法：</w:t>
+      </w:r>
+      <w:r>
+        <w:rPr>
+          <w:rFonts w:ascii="宋体" w:hAnsi="宋体" w:eastAsia="宋体" w:cs="宋体"/>
+          <w:sz w:val="24"/>
+          <w:szCs w:val="24"/>
+        </w:rPr>
+        <w:fldChar w:fldCharType="begin"/>
+      </w:r>
+      <w:r>
+        <w:rPr>
+          <w:rFonts w:ascii="宋体" w:hAnsi="宋体" w:eastAsia="宋体" w:cs="宋体"/>
+          <w:sz w:val="24"/>
+          <w:szCs w:val="24"/>
+        </w:rPr>
+        <w:instrText xml:space="preserve"> HYPERLINK "https://www.jianshu.com/p/9288dc9019b4" </w:instrText>
+      </w:r>
+      <w:r>
+        <w:rPr>
+          <w:rFonts w:ascii="宋体" w:hAnsi="宋体" w:eastAsia="宋体" w:cs="宋体"/>
+          <w:sz w:val="24"/>
+          <w:szCs w:val="24"/>
+        </w:rPr>
+        <w:fldChar w:fldCharType="separate"/>
+      </w:r>
+      <w:r>
+        <w:rPr>
           <w:rStyle w:val="9"/>
-          <w:rFonts w:hint="eastAsia"/>
-        </w:rPr>
-        <w:t>https://v.youku.com/v_show/id_XMzU5MjM4OTA5Mg==.html?firsttime=85</w:t>
-      </w:r>
-      <w:r>
-        <w:rPr>
-          <w:rFonts w:hint="eastAsia"/>
+          <w:rFonts w:ascii="宋体" w:hAnsi="宋体" w:eastAsia="宋体" w:cs="宋体"/>
+          <w:sz w:val="24"/>
+          <w:szCs w:val="24"/>
+        </w:rPr>
+        <w:t>https://www.jianshu.com/p/9288dc9019b4</w:t>
+      </w:r>
+      <w:r>
+        <w:rPr>
+          <w:rFonts w:ascii="宋体" w:hAnsi="宋体" w:eastAsia="宋体" w:cs="宋体"/>
+          <w:sz w:val="24"/>
+          <w:szCs w:val="24"/>
         </w:rPr>
         <w:fldChar w:fldCharType="end"/>
       </w:r>
@@ -587,67 +651,386 @@
     <w:p>
       <w:pPr>
         <w:rPr>
-          <w:rFonts w:hint="eastAsia"/>
-        </w:rPr>
-      </w:pPr>
-    </w:p>
-    <w:p>
-      <w:pPr>
-        <w:rPr>
-          <w:rFonts w:hint="default"/>
-          <w:lang w:val="en-US" w:eastAsia="zh-CN"/>
-        </w:rPr>
+          <w:rFonts w:ascii="宋体" w:hAnsi="宋体" w:eastAsia="宋体" w:cs="宋体"/>
+          <w:sz w:val="24"/>
+          <w:szCs w:val="24"/>
+        </w:rPr>
+      </w:pPr>
+    </w:p>
+    <w:p>
+      <w:pPr>
+        <w:rPr>
+          <w:rFonts w:ascii="宋体" w:hAnsi="宋体" w:eastAsia="宋体" w:cs="宋体"/>
+          <w:sz w:val="24"/>
+          <w:szCs w:val="24"/>
+        </w:rPr>
+      </w:pPr>
+    </w:p>
+    <w:p>
+      <w:pPr>
+        <w:pStyle w:val="6"/>
+        <w:keepNext w:val="0"/>
+        <w:keepLines w:val="0"/>
+        <w:widowControl/>
+        <w:suppressLineNumbers w:val="0"/>
+        <w:ind w:left="720" w:right="720"/>
       </w:pPr>
       <w:r>
         <w:rPr>
           <w:rFonts w:hint="eastAsia" w:ascii="宋体" w:hAnsi="宋体" w:eastAsia="宋体" w:cs="宋体"/>
-          <w:sz w:val="24"/>
-          <w:szCs w:val="24"/>
-          <w:lang w:val="en-US" w:eastAsia="zh-CN"/>
-        </w:rPr>
-        <w:t>校园霸凌的36种施暴行为和解决办法：</w:t>
-      </w:r>
+          <w:b/>
+          <w:sz w:val="24"/>
+          <w:szCs w:val="24"/>
+        </w:rPr>
+        <w:t>03 扔</w:t>
+      </w:r>
+    </w:p>
+    <w:p>
+      <w:pPr>
+        <w:pStyle w:val="6"/>
+        <w:keepNext w:val="0"/>
+        <w:keepLines w:val="0"/>
+        <w:widowControl/>
+        <w:suppressLineNumbers w:val="0"/>
+      </w:pPr>
+      <w:r>
+        <w:t>“扔”是校园霸凌中一种最常见的形式了。多数还不能构成霸凌，只能称之为同学间的小打小闹。</w:t>
+      </w:r>
+    </w:p>
+    <w:p>
+      <w:pPr>
+        <w:pStyle w:val="6"/>
+        <w:keepNext w:val="0"/>
+        <w:keepLines w:val="0"/>
+        <w:widowControl/>
+        <w:suppressLineNumbers w:val="0"/>
+      </w:pPr>
+      <w:r>
+        <w:rPr>
+          <w:b/>
+        </w:rPr>
+        <w:t>范围：</w:t>
+      </w:r>
+      <w:r>
+        <w:t>任何性别，任何人都有可能。小到作业本，大到珍贵的东西。在你看得见的地方，你看不见的地方。“扔”多是情绪使然，推动所为</w:t>
+      </w:r>
+      <w:r>
+        <w:rPr>
+          <w:b/>
+        </w:rPr>
+        <w:t>。</w:t>
+      </w:r>
+    </w:p>
+    <w:p>
+      <w:pPr>
+        <w:pStyle w:val="6"/>
+        <w:keepNext w:val="0"/>
+        <w:keepLines w:val="0"/>
+        <w:widowControl/>
+        <w:suppressLineNumbers w:val="0"/>
+      </w:pPr>
+      <w:r>
+        <w:rPr>
+          <w:b/>
+        </w:rPr>
+        <w:t>解决思路：</w:t>
+      </w:r>
+      <w:r>
+        <w:t>对于在眼皮子底下的“扔”是好解决的，最怕是不知情的“偷+扔”。这就要求孩子在学校处理好和同学之间的关系了，平复好情绪，不发生太大争执。实在遇上了，学会低头，学会示弱。</w:t>
+      </w:r>
+    </w:p>
+    <w:p>
+      <w:pPr>
+        <w:pStyle w:val="6"/>
+        <w:keepNext w:val="0"/>
+        <w:keepLines w:val="0"/>
+        <w:widowControl/>
+        <w:suppressLineNumbers w:val="0"/>
+      </w:pPr>
+      <w:r>
+        <w:rPr>
+          <w:b/>
+        </w:rPr>
+        <w:t>解决办法：</w:t>
+      </w:r>
+      <w:r>
+        <w:t>不要据理力争，去起正面冲突。学会控制自己的情绪，管理好自己的周遭物品。更重要地，即使不能交到挚友，也要君子之交，与人为善。</w:t>
+      </w:r>
+    </w:p>
+    <w:p>
+      <w:pPr>
+        <w:keepNext w:val="0"/>
+        <w:keepLines w:val="0"/>
+        <w:widowControl/>
+        <w:suppressLineNumbers w:val="0"/>
+        <w:jc w:val="left"/>
+      </w:pPr>
       <w:r>
         <w:rPr>
           <w:rFonts w:ascii="宋体" w:hAnsi="宋体" w:eastAsia="宋体" w:cs="宋体"/>
-          <w:sz w:val="24"/>
-          <w:szCs w:val="24"/>
-        </w:rPr>
-        <w:fldChar w:fldCharType="begin"/>
+          <w:kern w:val="0"/>
+          <w:sz w:val="24"/>
+          <w:szCs w:val="24"/>
+          <w:lang w:val="en-US" w:eastAsia="zh-CN" w:bidi="ar"/>
+        </w:rPr>
+        <w:br w:type="textWrapping"/>
       </w:r>
       <w:r>
         <w:rPr>
           <w:rFonts w:ascii="宋体" w:hAnsi="宋体" w:eastAsia="宋体" w:cs="宋体"/>
-          <w:sz w:val="24"/>
-          <w:szCs w:val="24"/>
-        </w:rPr>
-        <w:instrText xml:space="preserve"> HYPERLINK "https://www.jianshu.com/p/9288dc9019b4" </w:instrText>
-      </w:r>
-      <w:r>
+          <w:kern w:val="0"/>
+          <w:sz w:val="24"/>
+          <w:szCs w:val="24"/>
+          <w:lang w:val="en-US" w:eastAsia="zh-CN" w:bidi="ar"/>
+        </w:rPr>
+        <w:br w:type="textWrapping"/>
+      </w:r>
+    </w:p>
+    <w:p>
+      <w:pPr>
+        <w:pStyle w:val="6"/>
+        <w:keepNext w:val="0"/>
+        <w:keepLines w:val="0"/>
+        <w:widowControl/>
+        <w:suppressLineNumbers w:val="0"/>
+        <w:ind w:left="720" w:right="720"/>
+      </w:pPr>
+      <w:r>
+        <w:rPr>
+          <w:rFonts w:hint="eastAsia" w:ascii="宋体" w:hAnsi="宋体" w:eastAsia="宋体" w:cs="宋体"/>
+          <w:b/>
+          <w:sz w:val="24"/>
+          <w:szCs w:val="24"/>
+        </w:rPr>
+        <w:t>05 踩</w:t>
+      </w:r>
+    </w:p>
+    <w:p>
+      <w:pPr>
+        <w:pStyle w:val="6"/>
+        <w:keepNext w:val="0"/>
+        <w:keepLines w:val="0"/>
+        <w:widowControl/>
+        <w:suppressLineNumbers w:val="0"/>
+      </w:pPr>
+      <w:r>
+        <w:t>“踩”是少数，且多发生于年轻气盛，滋生与仇恨和嫉妒中，对人无可奈何，而转为对物品的发泄。当然，不排除极其少数在人身上的踩踏。</w:t>
+      </w:r>
+    </w:p>
+    <w:p>
+      <w:pPr>
+        <w:pStyle w:val="6"/>
+        <w:keepNext w:val="0"/>
+        <w:keepLines w:val="0"/>
+        <w:widowControl/>
+        <w:suppressLineNumbers w:val="0"/>
+      </w:pPr>
+      <w:r>
+        <w:t>范围：多发生在人对物。通常还会伴随撕、吐口水、用水浇、用火烧等举动。</w:t>
+      </w:r>
+    </w:p>
+    <w:p>
+      <w:pPr>
+        <w:pStyle w:val="6"/>
+        <w:keepNext w:val="0"/>
+        <w:keepLines w:val="0"/>
+        <w:widowControl/>
+        <w:suppressLineNumbers w:val="0"/>
+      </w:pPr>
+      <w:r>
+        <w:rPr>
+          <w:b/>
+        </w:rPr>
+        <w:t>解决思路：</w:t>
+      </w:r>
+      <w:r>
+        <w:t>对于“踩”这种宣泄方式，在人身以外的尚属于可以原谅的范畴，但不能就此妥协，更不能懦弱。这类校园霸凌行为还未上升到公然挑衅的地步，所以孩子可以站出来，大胆反抗，以树立一种威严、强大的性格。</w:t>
+      </w:r>
+    </w:p>
+    <w:p>
+      <w:pPr>
+        <w:pStyle w:val="6"/>
+        <w:keepNext w:val="0"/>
+        <w:keepLines w:val="0"/>
+        <w:widowControl/>
+        <w:suppressLineNumbers w:val="0"/>
+      </w:pPr>
+      <w:r>
+        <w:rPr>
+          <w:b/>
+        </w:rPr>
+        <w:t>解决办法：</w:t>
+      </w:r>
+      <w:r>
+        <w:t>若其他霸凌行为还不能以牙还牙，那么“踩”这种行为方需要还击了。说出来，骂回去，哪怕踩回去，这些在合理范围内的反击都是被允许的。</w:t>
+      </w:r>
+    </w:p>
+    <w:p>
+      <w:pPr>
+        <w:keepNext w:val="0"/>
+        <w:keepLines w:val="0"/>
+        <w:widowControl/>
+        <w:suppressLineNumbers w:val="0"/>
+        <w:jc w:val="left"/>
         <w:rPr>
           <w:rFonts w:ascii="宋体" w:hAnsi="宋体" w:eastAsia="宋体" w:cs="宋体"/>
-          <w:sz w:val="24"/>
-          <w:szCs w:val="24"/>
-        </w:rPr>
-        <w:fldChar w:fldCharType="separate"/>
-      </w:r>
-      <w:r>
-        <w:rPr>
-          <w:rStyle w:val="8"/>
+          <w:kern w:val="0"/>
+          <w:sz w:val="24"/>
+          <w:szCs w:val="24"/>
+          <w:lang w:val="en-US" w:eastAsia="zh-CN" w:bidi="ar"/>
+        </w:rPr>
+      </w:pPr>
+      <w:r>
+        <w:rPr>
           <w:rFonts w:ascii="宋体" w:hAnsi="宋体" w:eastAsia="宋体" w:cs="宋体"/>
-          <w:sz w:val="24"/>
-          <w:szCs w:val="24"/>
-        </w:rPr>
-        <w:t>https://www.jianshu.com/p/9288dc9019b4</w:t>
+          <w:kern w:val="0"/>
+          <w:sz w:val="24"/>
+          <w:szCs w:val="24"/>
+          <w:lang w:val="en-US" w:eastAsia="zh-CN" w:bidi="ar"/>
+        </w:rPr>
+        <w:br w:type="textWrapping"/>
       </w:r>
       <w:r>
         <w:rPr>
           <w:rFonts w:ascii="宋体" w:hAnsi="宋体" w:eastAsia="宋体" w:cs="宋体"/>
-          <w:sz w:val="24"/>
-          <w:szCs w:val="24"/>
-        </w:rPr>
-        <w:fldChar w:fldCharType="end"/>
-      </w:r>
+          <w:kern w:val="0"/>
+          <w:sz w:val="24"/>
+          <w:szCs w:val="24"/>
+          <w:lang w:val="en-US" w:eastAsia="zh-CN" w:bidi="ar"/>
+        </w:rPr>
+        <w:br w:type="textWrapping"/>
+      </w:r>
+    </w:p>
+    <w:p>
+      <w:pPr>
+        <w:keepNext w:val="0"/>
+        <w:keepLines w:val="0"/>
+        <w:widowControl/>
+        <w:suppressLineNumbers w:val="0"/>
+        <w:jc w:val="left"/>
+        <w:rPr>
+          <w:rFonts w:ascii="宋体" w:hAnsi="宋体" w:eastAsia="宋体" w:cs="宋体"/>
+          <w:kern w:val="0"/>
+          <w:sz w:val="24"/>
+          <w:szCs w:val="24"/>
+          <w:lang w:val="en-US" w:eastAsia="zh-CN" w:bidi="ar"/>
+        </w:rPr>
+      </w:pPr>
+    </w:p>
+    <w:p>
+      <w:pPr>
+        <w:pStyle w:val="6"/>
+        <w:keepNext w:val="0"/>
+        <w:keepLines w:val="0"/>
+        <w:widowControl/>
+        <w:suppressLineNumbers w:val="0"/>
+        <w:ind w:left="720" w:right="720"/>
+      </w:pPr>
+      <w:r>
+        <w:rPr>
+          <w:rFonts w:hint="eastAsia" w:ascii="宋体" w:hAnsi="宋体" w:eastAsia="宋体" w:cs="宋体"/>
+          <w:b/>
+          <w:sz w:val="24"/>
+          <w:szCs w:val="24"/>
+        </w:rPr>
+        <w:t>01 打</w:t>
+      </w:r>
+    </w:p>
+    <w:p>
+      <w:pPr>
+        <w:pStyle w:val="6"/>
+        <w:keepNext w:val="0"/>
+        <w:keepLines w:val="0"/>
+        <w:widowControl/>
+        <w:suppressLineNumbers w:val="0"/>
+      </w:pPr>
+      <w:r>
+        <w:t>在校园霸凌中，“打”是最基本的行为之一，表现形式也最为多样，通常会和殴打结合，演变成校园暴力事件。</w:t>
+      </w:r>
+    </w:p>
+    <w:p>
+      <w:pPr>
+        <w:pStyle w:val="6"/>
+        <w:keepNext w:val="0"/>
+        <w:keepLines w:val="0"/>
+        <w:widowControl/>
+        <w:suppressLineNumbers w:val="0"/>
+      </w:pPr>
+      <w:r>
+        <w:rPr>
+          <w:b/>
+        </w:rPr>
+        <w:t>范围：</w:t>
+      </w:r>
+      <w:r>
+        <w:t>最常见于单打和群殴</w:t>
+      </w:r>
+      <w:r>
+        <w:rPr>
+          <w:b/>
+        </w:rPr>
+        <w:t>，</w:t>
+      </w:r>
+      <w:r>
+        <w:t>多发生在男生对男生、女生对女生上（同性之间），包括：看不顺眼者、爱出风头者、爱打小报告者、无权无势者……</w:t>
+      </w:r>
+    </w:p>
+    <w:p>
+      <w:pPr>
+        <w:pStyle w:val="6"/>
+        <w:keepNext w:val="0"/>
+        <w:keepLines w:val="0"/>
+        <w:widowControl/>
+        <w:suppressLineNumbers w:val="0"/>
+      </w:pPr>
+      <w:r>
+        <w:rPr>
+          <w:b/>
+        </w:rPr>
+        <w:t>解决思路：</w:t>
+      </w:r>
+      <w:r>
+        <w:t>在校园霸凌中，关于“打”之行为，是最好解决也是最不好解决的。好解决之处在于，校园霸凌中没有大恶，小孩子之间的打斗无非争一口气、争一个理，软柿子是好欺负的，硬石头是撬不动的，所以要让孩子从小有勇气、有志气，强硬起来，不成为施暴者，但也不能成为弱者任人宰割；不好解决之处在于，这种孩子间的争斗很容易衍生出很多旁枝末节，比如孩子的朋友们参与、孩子们的父母之间的比较，当个人事件演变成集体事件，处理难度就很大了。加之，若父母的参与，被施暴者和父母与施暴者的力量站位会发生倾斜，一旦回到原状，更会滋生施暴者的施暴情绪，实行再次报复。所以，父母不应直接出面，应私下指教。</w:t>
+      </w:r>
+    </w:p>
+    <w:p>
+      <w:pPr>
+        <w:pStyle w:val="6"/>
+        <w:keepNext w:val="0"/>
+        <w:keepLines w:val="0"/>
+        <w:widowControl/>
+        <w:suppressLineNumbers w:val="0"/>
+      </w:pPr>
+      <w:r>
+        <w:rPr>
+          <w:b/>
+        </w:rPr>
+        <w:t>解决办法：</w:t>
+      </w:r>
+      <w:r>
+        <w:t>家长方面，从小注重对孩子的家庭教育，尤其是关于校园欺凌方面，着重培养孩子的健全人格和强硬性格。不做施暴者，但也不做软柿子。及时和孩子沟通，关心孩子的学校生活，在霸凌事件发生之前防患于未然，在霸凌事件发生之时及时和孩子共商决议、制定相应对策。学校方面，加大相关学校教育的指导，尤其是班主任更应该关心班级同学的心理成长和关系处理的种种问题。在可执行范畴下，建议匹配心理联络员的教职工岗位，负责和同学谈心，串联起家庭、学生、学生的良好和睦关系。</w:t>
+      </w:r>
+    </w:p>
+    <w:p>
+      <w:pPr>
+        <w:keepNext w:val="0"/>
+        <w:keepLines w:val="0"/>
+        <w:widowControl/>
+        <w:suppressLineNumbers w:val="0"/>
+        <w:jc w:val="left"/>
+      </w:pPr>
+      <w:bookmarkStart w:id="0" w:name="_GoBack"/>
+      <w:bookmarkEnd w:id="0"/>
+    </w:p>
+    <w:p>
+      <w:pPr>
+        <w:rPr>
+          <w:rFonts w:hint="default" w:ascii="宋体" w:hAnsi="宋体" w:eastAsia="宋体" w:cs="宋体"/>
+          <w:sz w:val="24"/>
+          <w:szCs w:val="24"/>
+          <w:lang w:val="en-US" w:eastAsia="zh-CN"/>
+        </w:rPr>
+      </w:pPr>
     </w:p>
     <w:sectPr>
       <w:cols w:space="0" w:num="1"/>
@@ -972,7 +1355,7 @@
     <w:name w:val="heading 3"/>
     <w:basedOn w:val="1"/>
     <w:next w:val="1"/>
-    <w:link w:val="10"/>
+    <w:link w:val="11"/>
     <w:unhideWhenUsed/>
     <w:qFormat/>
     <w:uiPriority w:val="0"/>
@@ -987,12 +1370,12 @@
       <w:sz w:val="32"/>
     </w:rPr>
   </w:style>
-  <w:style w:type="character" w:default="1" w:styleId="7">
+  <w:style w:type="character" w:default="1" w:styleId="8">
     <w:name w:val="Default Paragraph Font"/>
     <w:semiHidden/>
     <w:uiPriority w:val="0"/>
   </w:style>
-  <w:style w:type="table" w:default="1" w:styleId="6">
+  <w:style w:type="table" w:default="1" w:styleId="7">
     <w:name w:val="Normal Table"/>
     <w:semiHidden/>
     <w:uiPriority w:val="0"/>
@@ -1013,18 +1396,33 @@
       <w:rFonts w:ascii="宋体" w:hAnsi="Courier New"/>
     </w:rPr>
   </w:style>
-  <w:style w:type="character" w:styleId="8">
+  <w:style w:type="paragraph" w:styleId="6">
+    <w:name w:val="Normal (Web)"/>
+    <w:basedOn w:val="1"/>
+    <w:uiPriority w:val="0"/>
+    <w:pPr>
+      <w:spacing w:before="0" w:beforeAutospacing="1" w:after="0" w:afterAutospacing="1"/>
+      <w:ind w:left="0" w:right="0"/>
+      <w:jc w:val="left"/>
+    </w:pPr>
+    <w:rPr>
+      <w:kern w:val="0"/>
+      <w:sz w:val="24"/>
+      <w:lang w:val="en-US" w:eastAsia="zh-CN" w:bidi="ar"/>
+    </w:rPr>
+  </w:style>
+  <w:style w:type="character" w:styleId="9">
     <w:name w:val="FollowedHyperlink"/>
-    <w:basedOn w:val="7"/>
+    <w:basedOn w:val="8"/>
     <w:uiPriority w:val="0"/>
     <w:rPr>
       <w:color w:val="800080"/>
       <w:u w:val="single"/>
     </w:rPr>
   </w:style>
-  <w:style w:type="character" w:styleId="9">
+  <w:style w:type="character" w:styleId="10">
     <w:name w:val="Hyperlink"/>
-    <w:basedOn w:val="7"/>
+    <w:basedOn w:val="8"/>
     <w:qFormat/>
     <w:uiPriority w:val="0"/>
     <w:rPr>
@@ -1032,7 +1430,7 @@
       <w:u w:val="single"/>
     </w:rPr>
   </w:style>
-  <w:style w:type="character" w:customStyle="1" w:styleId="10">
+  <w:style w:type="character" w:customStyle="1" w:styleId="11">
     <w:name w:val="标题 3 Char"/>
     <w:link w:val="4"/>
     <w:qFormat/>
